--- a/report_gorkem_kadir_solun.docx
+++ b/report_gorkem_kadir_solun.docx
@@ -740,7 +740,42 @@
         </w:numPr>
       </w:pPr>
       <w:r>
-        <w:t>At a loss rate p=0, the throughput is at its highest, reaching approximately 180,000 bps.</w:t>
+        <w:t xml:space="preserve">At a loss rate p=0, the throughput is at its highest, reaching approximately </w:t>
+      </w:r>
+      <w:r>
+        <w:rPr>
+          <w:color w:val="000000"/>
+          <w:sz w:val="22"/>
+          <w:szCs w:val="22"/>
+        </w:rPr>
+        <w:t>1</w:t>
+      </w:r>
+      <w:r>
+        <w:rPr>
+          <w:color w:val="000000"/>
+          <w:sz w:val="22"/>
+          <w:szCs w:val="22"/>
+        </w:rPr>
+        <w:t>,50</w:t>
+      </w:r>
+      <w:r>
+        <w:rPr>
+          <w:color w:val="000000"/>
+          <w:sz w:val="22"/>
+          <w:szCs w:val="22"/>
+        </w:rPr>
+        <w:t>0</w:t>
+      </w:r>
+      <w:r>
+        <w:rPr>
+          <w:color w:val="000000"/>
+          <w:sz w:val="22"/>
+          <w:szCs w:val="22"/>
+        </w:rPr>
+        <w:t>,000</w:t>
+      </w:r>
+      <w:r>
+        <w:t xml:space="preserve"> bps.</w:t>
       </w:r>
     </w:p>
     <w:p>
@@ -752,7 +787,13 @@
         </w:numPr>
       </w:pPr>
       <w:r>
-        <w:t>As the loss rate increases to 0.1, the throughput drops significantly to around 100,000 bps.</w:t>
+        <w:t xml:space="preserve">As the loss rate increases to 0.1, the throughput drops significantly to around </w:t>
+      </w:r>
+      <w:r>
+        <w:t>9</w:t>
+      </w:r>
+      <w:r>
+        <w:t>00,000 bps.</w:t>
       </w:r>
     </w:p>
     <w:p>
@@ -770,7 +811,13 @@
         <w:t>declines</w:t>
       </w:r>
       <w:r>
-        <w:t xml:space="preserve"> gradually, falling to about 60,000 bps.</w:t>
+        <w:t xml:space="preserve"> gradually, falling to about 6</w:t>
+      </w:r>
+      <w:r>
+        <w:t>0</w:t>
+      </w:r>
+      <w:r>
+        <w:t>0,000 bps.</w:t>
       </w:r>
     </w:p>
     <w:p>
@@ -782,7 +829,13 @@
         </w:numPr>
       </w:pPr>
       <w:r>
-        <w:t>At p=0.5, the throughput decreases further to approximately 40,000 bps.</w:t>
+        <w:t xml:space="preserve">At p=0.5, the throughput decreases further to approximately </w:t>
+      </w:r>
+      <w:r>
+        <w:t>30</w:t>
+      </w:r>
+      <w:r>
+        <w:t>0,000 bps.</w:t>
       </w:r>
     </w:p>
     <w:p>
@@ -866,13 +919,7 @@
         <w:t>average throughput decreases significantly with an increasing packet loss rate</w:t>
       </w:r>
       <w:r>
-        <w:t>.</w:t>
-      </w:r>
-      <w:r>
-        <w:t xml:space="preserve"> </w:t>
-      </w:r>
-      <w:r>
-        <w:t xml:space="preserve">For reliable performance, minimizing packet loss is crucial. Techniques such as </w:t>
+        <w:t xml:space="preserve">. For reliable performance, minimizing packet loss is crucial. Techniques such as </w:t>
       </w:r>
       <w:r>
         <w:rPr>
@@ -1628,7 +1675,7 @@
         <w:t>90</w:t>
       </w:r>
       <w:r>
-        <w:t>, throughput approaches a peak value (~210,000 bps), indicating optimal performance for the given conditions.</w:t>
+        <w:t>, throughput approaches a peak value, indicating optimal performance for the given conditions.</w:t>
       </w:r>
     </w:p>
     <w:p>
@@ -1648,7 +1695,7 @@
         </w:numPr>
       </w:pPr>
       <w:r>
-        <w:t>Small window sizes (e.g., N=10) limit the number of unacknowledged packets, reducing efficiency due to idle wait times.</w:t>
+        <w:t>Small window sizes (N=10) limit the number of unacknowledged packets, reducing efficiency due to idle wait times.</w:t>
       </w:r>
     </w:p>
     <w:p>
@@ -1660,7 +1707,7 @@
         </w:numPr>
       </w:pPr>
       <w:r>
-        <w:t>Larger window sizes (e.g., N=90) allow more data to be in transit, maximizing the use of network capacity.</w:t>
+        <w:t>Larger window sizes (N=90) allow more data to be in transit, maximizing the use of network capacity.</w:t>
       </w:r>
     </w:p>
     <w:p>
@@ -1685,7 +1732,21 @@
         <w:t>specific</w:t>
       </w:r>
       <w:r>
-        <w:t xml:space="preserve"> window size, the throughput plateaus due to constraints like network delay and packet loss probability.</w:t>
+        <w:t xml:space="preserve"> window size, the throughput </w:t>
+      </w:r>
+      <w:r>
+        <w:t>periods</w:t>
+      </w:r>
+      <w:r>
+        <w:t xml:space="preserve"> </w:t>
+      </w:r>
+      <w:proofErr w:type="gramStart"/>
+      <w:r>
+        <w:t>due</w:t>
+      </w:r>
+      <w:proofErr w:type="gramEnd"/>
+      <w:r>
+        <w:t xml:space="preserve"> to constraints like network delay and packet loss probability.</w:t>
       </w:r>
     </w:p>
     <w:p>
@@ -1696,7 +1757,13 @@
         </w:numPr>
       </w:pPr>
       <w:r>
-        <w:t>Optimal Window Size: Balancing retransmission delays and system capacity, a window size around 70-90 provides the highest throughput.</w:t>
+        <w:t xml:space="preserve">Balancing retransmission delays and system capacity, a window size </w:t>
+      </w:r>
+      <w:r>
+        <w:t xml:space="preserve">of </w:t>
+      </w:r>
+      <w:r>
+        <w:t>around 70-90 provides the highest throughput.</w:t>
       </w:r>
     </w:p>
     <w:p>
@@ -1720,19 +1787,7 @@
         <w:rPr>
           <w:rFonts w:eastAsia="Calibri"/>
         </w:rPr>
-        <w:t xml:space="preserve">Average Throughput (in bps) vs </w:t>
-      </w:r>
-      <w:r>
-        <w:rPr>
-          <w:rFonts w:eastAsia="Calibri"/>
-        </w:rPr>
-        <w:t>T</w:t>
-      </w:r>
-      <w:r>
-        <w:rPr>
-          <w:rFonts w:eastAsia="Calibri"/>
-        </w:rPr>
-        <w:t>imeout</w:t>
+        <w:t>Average Throughput (in bps) vs Timeout</w:t>
       </w:r>
       <w:r>
         <w:rPr>
@@ -2290,10 +2345,13 @@
       </w:pPr>
       <w:r>
         <w:lastRenderedPageBreak/>
-        <w:t>This graph aims</w:t>
-      </w:r>
-      <w:r>
-        <w:t xml:space="preserve"> to evaluate how the retransmission timeout interval (in milliseconds) affects the average throughput (in bits per second) when implementing the Selective Repeat Protocol over UDP. This analysis provides the relationship between timeout intervals and the efficiency of reliable data transfer in lossy networks.</w:t>
+        <w:t xml:space="preserve">This graph </w:t>
+      </w:r>
+      <w:r>
+        <w:t>evaluates</w:t>
+      </w:r>
+      <w:r>
+        <w:t xml:space="preserve"> how the retransmission timeout interval (milliseconds) affects the average throughput (in bits per second) when implementing the Selective Repeat Protocol over UDP. This analysis provides the relationship between timeout intervals and the efficiency of reliable data transfer in lossy networks.</w:t>
       </w:r>
     </w:p>
     <w:p>
@@ -2444,7 +2502,7 @@
         </w:numPr>
       </w:pPr>
       <w:r>
-        <w:t xml:space="preserve">When the timeout is low (e.g., 60 </w:t>
+        <w:t xml:space="preserve">When the timeout is low (60 </w:t>
       </w:r>
       <w:proofErr w:type="spellStart"/>
       <w:r>
@@ -2464,7 +2522,7 @@
         </w:numPr>
       </w:pPr>
       <w:r>
-        <w:t xml:space="preserve">When the timeout is high (e.g., 220 </w:t>
+        <w:t xml:space="preserve">When the timeout is high (220 </w:t>
       </w:r>
       <w:proofErr w:type="spellStart"/>
       <w:r>
@@ -2472,10 +2530,7 @@
       </w:r>
       <w:proofErr w:type="spellEnd"/>
       <w:r>
-        <w:t>), delayed retransmissions reduce the efficiency of the protocol, causing throughput to drop significantly.</w:t>
-      </w:r>
-      <w:r>
-        <w:t xml:space="preserve"> </w:t>
+        <w:t xml:space="preserve">), delayed retransmissions reduce the efficiency of the protocol, causing throughput to drop significantly. </w:t>
       </w:r>
     </w:p>
     <w:p>
@@ -2549,7 +2604,19 @@
         <w:t xml:space="preserve"> </w:t>
       </w:r>
       <w:r>
-        <w:t>give longer waiting periods for retransmissions, leading</w:t>
+        <w:t xml:space="preserve">give </w:t>
+      </w:r>
+      <w:r>
+        <w:t>extended</w:t>
+      </w:r>
+      <w:r>
+        <w:t xml:space="preserve"> </w:t>
+      </w:r>
+      <w:r>
+        <w:t>retransmission waiting periods</w:t>
+      </w:r>
+      <w:r>
+        <w:t>, leading</w:t>
       </w:r>
       <w:r>
         <w:t xml:space="preserve"> to idle time</w:t>
@@ -2558,10 +2625,7 @@
         <w:t xml:space="preserve"> and </w:t>
       </w:r>
       <w:r>
-        <w:t>reducing overall throughput.</w:t>
-      </w:r>
-      <w:r>
-        <w:t xml:space="preserve"> </w:t>
+        <w:t xml:space="preserve">reducing overall throughput. </w:t>
       </w:r>
     </w:p>
     <w:p>
@@ -2569,13 +2633,7 @@
         <w:ind w:left="0"/>
       </w:pPr>
       <w:r>
-        <w:t>This demonstrates a trade-off between retransmission frequency and throughput efficiency.</w:t>
-      </w:r>
-      <w:r>
-        <w:t xml:space="preserve"> </w:t>
-      </w:r>
-      <w:r>
-        <w:t xml:space="preserve">Optimizing the timeout interval is critical for maximizing throughput in lossy network environments. Based on the results, lower timeout values (e.g., 60-100 </w:t>
+        <w:t xml:space="preserve">This demonstrates a trade-off between retransmission frequency and throughput efficiency. Optimizing the timeout interval is critical for maximizing throughput in lossy network environments. Based on the results, lower timeout values (60-100 </w:t>
       </w:r>
       <w:proofErr w:type="spellStart"/>
       <w:r>
@@ -4637,6 +4695,7 @@
   <w:style w:type="character" w:default="1" w:styleId="DefaultParagraphFont">
     <w:name w:val="Default Paragraph Font"/>
     <w:uiPriority w:val="1"/>
+    <w:semiHidden/>
     <w:unhideWhenUsed/>
   </w:style>
   <w:style w:type="table" w:default="1" w:styleId="TableNormal">
